--- a/Spring0.docx
+++ b/Spring0.docx
@@ -2479,12 +2479,13 @@
         <w:ind w:left="1080"/>
         <w:rPr>
           <w:rStyle w:val="Hipervnculo"/>
-        </w:rPr>
-      </w:pPr>
-      <w:r>
-        <w:rPr>
           <w:lang w:val="en-US"/>
         </w:rPr>
+      </w:pPr>
+      <w:r>
+        <w:rPr>
+          <w:lang w:val="en-US"/>
+        </w:rPr>
         <w:t xml:space="preserve">Sharing </w:t>
       </w:r>
       <w:proofErr w:type="gramStart"/>
@@ -2504,6 +2505,7 @@
       <w:r>
         <w:rPr>
           <w:rStyle w:val="Hipervnculo"/>
+          <w:lang w:val="en-US"/>
         </w:rPr>
         <w:t>https://marvelapp.com/7bejibf</w:t>
       </w:r>
@@ -2796,8 +2798,29 @@
       <w:r>
         <w:t>:</w:t>
       </w:r>
+    </w:p>
+    <w:p>
+      <w:pPr>
+        <w:pStyle w:val="Prrafodelista"/>
+        <w:ind w:left="1080" w:firstLine="336"/>
+        <w:rPr>
+          <w:rStyle w:val="Hipervnculo"/>
+        </w:rPr>
+      </w:pPr>
+      <w:r>
+        <w:rPr>
+          <w:rStyle w:val="Hipervnculo"/>
+        </w:rPr>
+        <w:t>https://github.com/SergueiBa</w:t>
+      </w:r>
       <w:bookmarkStart w:id="0" w:name="_GoBack"/>
       <w:bookmarkEnd w:id="0"/>
+      <w:r>
+        <w:rPr>
+          <w:rStyle w:val="Hipervnculo"/>
+        </w:rPr>
+        <w:t>skakov/Software.git</w:t>
+      </w:r>
     </w:p>
     <w:p>
       <w:pPr>
